--- a/Supplemental Materials/00_Instructions.docx
+++ b/Supplemental Materials/00_Instructions.docx
@@ -17,16 +17,18 @@
           <w:b/>
           <w:bCs/>
         </w:rPr>
-        <w:t>Supplemental Materials.doc</w:t>
+        <w:t>Supplemental Materials.</w:t>
       </w:r>
       <w:r>
-        <w:t xml:space="preserve"> contains all supplemental figures and </w:t>
+        <w:rPr>
+          <w:b/>
+          <w:bCs/>
+        </w:rPr>
+        <w:t>pdf</w:t>
       </w:r>
-      <w:proofErr w:type="gramStart"/>
       <w:r>
-        <w:t>tables</w:t>
+        <w:t xml:space="preserve"> contains all supplemental figures and tables</w:t>
       </w:r>
-      <w:proofErr w:type="gramEnd"/>
     </w:p>
     <w:sectPr>
       <w:pgSz w:w="12240" w:h="15840"/>
